--- a/Canvas de arquitetura de negocio/15. Arquitetura de Negocio para cada Cenário..docx
+++ b/Canvas de arquitetura de negocio/15. Arquitetura de Negocio para cada Cenário..docx
@@ -2111,24 +2111,10 @@
                 <w:sz w:val="72"/>
                 <w:szCs w:val="72"/>
               </w:rPr>
-              <w:t xml:space="preserve">Informar </w:t>
-            </w:r>
-            <w:r>
-              <w:rPr>
-                <w:w w:val="115"/>
-                <w:sz w:val="72"/>
-                <w:szCs w:val="72"/>
-              </w:rPr>
-              <w:t xml:space="preserve">valor do </w:t>
-            </w:r>
-            <w:r>
-              <w:rPr>
-                <w:w w:val="115"/>
-                <w:sz w:val="72"/>
-                <w:szCs w:val="72"/>
-              </w:rPr>
-              <w:t>serviço</w:t>
-            </w:r>
+              <w:t>Fazer Orçamento</w:t>
+            </w:r>
+            <w:bookmarkStart w:id="1" w:name="_GoBack"/>
+            <w:bookmarkEnd w:id="1"/>
           </w:p>
           <w:p>
             <w:pPr>
@@ -7385,8 +7371,6 @@
               </w:rPr>
               <w:t xml:space="preserve"> Aplicar medicação</w:t>
             </w:r>
-            <w:bookmarkStart w:id="1" w:name="_GoBack"/>
-            <w:bookmarkEnd w:id="1"/>
           </w:p>
           <w:p>
             <w:pPr>
@@ -10682,7 +10666,7 @@
 </file>
 
 <file path=customXml/itemProps1.xml><?xml version="1.0" encoding="utf-8"?>
-<ds:datastoreItem xmlns:ds="http://schemas.openxmlformats.org/officeDocument/2006/customXml" ds:itemID="{FA1AAFFC-6DBC-4B22-98E2-EB219F7D1A7E}">
+<ds:datastoreItem xmlns:ds="http://schemas.openxmlformats.org/officeDocument/2006/customXml" ds:itemID="{BA30DA49-77BA-453D-A463-6A31F2F24CA5}">
   <ds:schemaRefs>
     <ds:schemaRef ds:uri="http://schemas.openxmlformats.org/officeDocument/2006/bibliography"/>
   </ds:schemaRefs>

--- a/Canvas de arquitetura de negocio/15. Arquitetura de Negocio para cada Cenário..docx
+++ b/Canvas de arquitetura de negocio/15. Arquitetura de Negocio para cada Cenário..docx
@@ -2113,80 +2113,60 @@
               </w:rPr>
               <w:t>Fazer Orçamento</w:t>
             </w:r>
+          </w:p>
+          <w:p>
+            <w:pPr>
+              <w:pStyle w:val="TableParagraph"/>
+              <w:spacing w:before="28"/>
+              <w:ind w:left="1080"/>
+              <w:rPr>
+                <w:w w:val="115"/>
+                <w:sz w:val="72"/>
+                <w:szCs w:val="72"/>
+              </w:rPr>
+            </w:pPr>
+            <w:r>
+              <w:rPr>
+                <w:w w:val="115"/>
+                <w:sz w:val="72"/>
+                <w:szCs w:val="72"/>
+              </w:rPr>
+              <w:t>Verificar dados cadastrais</w:t>
+            </w:r>
+          </w:p>
+          <w:p>
+            <w:pPr>
+              <w:pStyle w:val="TableParagraph"/>
+              <w:spacing w:before="28"/>
+              <w:ind w:left="1080"/>
+              <w:rPr>
+                <w:w w:val="115"/>
+                <w:sz w:val="72"/>
+                <w:szCs w:val="72"/>
+              </w:rPr>
+            </w:pPr>
+            <w:r>
+              <w:rPr>
+                <w:w w:val="115"/>
+                <w:sz w:val="72"/>
+                <w:szCs w:val="72"/>
+              </w:rPr>
+              <w:t>Cadastrar animal</w:t>
+            </w:r>
+          </w:p>
+          <w:p>
+            <w:pPr>
+              <w:pStyle w:val="TableParagraph"/>
+              <w:spacing w:before="28"/>
+              <w:ind w:left="1080"/>
+              <w:rPr>
+                <w:w w:val="115"/>
+                <w:sz w:val="72"/>
+                <w:szCs w:val="72"/>
+              </w:rPr>
+            </w:pPr>
             <w:bookmarkStart w:id="1" w:name="_GoBack"/>
             <w:bookmarkEnd w:id="1"/>
-          </w:p>
-          <w:p>
-            <w:pPr>
-              <w:pStyle w:val="TableParagraph"/>
-              <w:spacing w:before="28"/>
-              <w:ind w:left="1080"/>
-              <w:rPr>
-                <w:w w:val="115"/>
-                <w:sz w:val="72"/>
-                <w:szCs w:val="72"/>
-              </w:rPr>
-            </w:pPr>
-            <w:r>
-              <w:rPr>
-                <w:w w:val="115"/>
-                <w:sz w:val="72"/>
-                <w:szCs w:val="72"/>
-              </w:rPr>
-              <w:t>Verificar dados cadastrais</w:t>
-            </w:r>
-          </w:p>
-          <w:p>
-            <w:pPr>
-              <w:pStyle w:val="TableParagraph"/>
-              <w:spacing w:before="28"/>
-              <w:ind w:left="1080"/>
-              <w:rPr>
-                <w:w w:val="115"/>
-                <w:sz w:val="72"/>
-                <w:szCs w:val="72"/>
-              </w:rPr>
-            </w:pPr>
-            <w:r>
-              <w:rPr>
-                <w:w w:val="115"/>
-                <w:sz w:val="72"/>
-                <w:szCs w:val="72"/>
-              </w:rPr>
-              <w:t>Cadastrar animal</w:t>
-            </w:r>
-          </w:p>
-          <w:p>
-            <w:pPr>
-              <w:pStyle w:val="TableParagraph"/>
-              <w:spacing w:before="28"/>
-              <w:ind w:left="1080"/>
-              <w:rPr>
-                <w:w w:val="115"/>
-                <w:sz w:val="72"/>
-                <w:szCs w:val="72"/>
-              </w:rPr>
-            </w:pPr>
-            <w:r>
-              <w:rPr>
-                <w:w w:val="115"/>
-                <w:sz w:val="72"/>
-                <w:szCs w:val="72"/>
-              </w:rPr>
-              <w:t>Encaminhar animal</w:t>
-            </w:r>
-          </w:p>
-          <w:p>
-            <w:pPr>
-              <w:pStyle w:val="TableParagraph"/>
-              <w:spacing w:before="28"/>
-              <w:ind w:left="1080"/>
-              <w:rPr>
-                <w:w w:val="115"/>
-                <w:sz w:val="72"/>
-                <w:szCs w:val="72"/>
-              </w:rPr>
-            </w:pPr>
             <w:r>
               <w:rPr>
                 <w:w w:val="115"/>
@@ -3844,6 +3824,7 @@
               <w:rPr>
                 <w:sz w:val="72"/>
               </w:rPr>
+              <w:lastRenderedPageBreak/>
               <w:t>Verificar dados cadastrais</w:t>
             </w:r>
             <w:r>
@@ -4316,6 +4297,7 @@
               <w:rPr>
                 <w:sz w:val="72"/>
               </w:rPr>
+              <w:lastRenderedPageBreak/>
               <w:t>2.Fazer tosa em animal:</w:t>
             </w:r>
           </w:p>
@@ -4856,6 +4838,7 @@
                 <w:sz w:val="72"/>
                 <w:szCs w:val="72"/>
               </w:rPr>
+              <w:lastRenderedPageBreak/>
               <w:t xml:space="preserve">Consultar medicamentos </w:t>
             </w:r>
           </w:p>
@@ -5532,6 +5515,7 @@
                 <w:sz w:val="72"/>
                 <w:szCs w:val="72"/>
               </w:rPr>
+              <w:lastRenderedPageBreak/>
               <w:t>Pesar animal</w:t>
             </w:r>
           </w:p>
@@ -6862,6 +6846,7 @@
                 <w:sz w:val="72"/>
                 <w:szCs w:val="72"/>
               </w:rPr>
+              <w:lastRenderedPageBreak/>
               <w:t>Abrir a ficha do animal</w:t>
             </w:r>
           </w:p>
@@ -7440,6 +7425,7 @@
                 <w:sz w:val="72"/>
                 <w:szCs w:val="72"/>
               </w:rPr>
+              <w:lastRenderedPageBreak/>
               <w:t>Registrar internação</w:t>
             </w:r>
           </w:p>
@@ -8008,6 +7994,7 @@
                 <w:sz w:val="72"/>
                 <w:szCs w:val="72"/>
               </w:rPr>
+              <w:lastRenderedPageBreak/>
               <w:t>9.Transportar animal:</w:t>
             </w:r>
           </w:p>
@@ -10666,7 +10653,7 @@
 </file>
 
 <file path=customXml/itemProps1.xml><?xml version="1.0" encoding="utf-8"?>
-<ds:datastoreItem xmlns:ds="http://schemas.openxmlformats.org/officeDocument/2006/customXml" ds:itemID="{BA30DA49-77BA-453D-A463-6A31F2F24CA5}">
+<ds:datastoreItem xmlns:ds="http://schemas.openxmlformats.org/officeDocument/2006/customXml" ds:itemID="{B48FE2CF-DDA2-405F-8399-0AB3E365805A}">
   <ds:schemaRefs>
     <ds:schemaRef ds:uri="http://schemas.openxmlformats.org/officeDocument/2006/bibliography"/>
   </ds:schemaRefs>

--- a/Canvas de arquitetura de negocio/15. Arquitetura de Negocio para cada Cenário..docx
+++ b/Canvas de arquitetura de negocio/15. Arquitetura de Negocio para cada Cenário..docx
@@ -2111,6 +2111,26 @@
                 <w:sz w:val="72"/>
                 <w:szCs w:val="72"/>
               </w:rPr>
+              <w:t>Agendar</w:t>
+            </w:r>
+          </w:p>
+          <w:p>
+            <w:pPr>
+              <w:pStyle w:val="TableParagraph"/>
+              <w:spacing w:before="28"/>
+              <w:ind w:left="1080"/>
+              <w:rPr>
+                <w:w w:val="115"/>
+                <w:sz w:val="72"/>
+                <w:szCs w:val="72"/>
+              </w:rPr>
+            </w:pPr>
+            <w:r>
+              <w:rPr>
+                <w:w w:val="115"/>
+                <w:sz w:val="72"/>
+                <w:szCs w:val="72"/>
+              </w:rPr>
               <w:t>Fazer Orçamento</w:t>
             </w:r>
           </w:p>
@@ -2131,7 +2151,7 @@
                 <w:sz w:val="72"/>
                 <w:szCs w:val="72"/>
               </w:rPr>
-              <w:t>Verificar dados cadastrais</w:t>
+              <w:t>Cadastrar animal</w:t>
             </w:r>
           </w:p>
           <w:p>
@@ -2145,28 +2165,6 @@
                 <w:szCs w:val="72"/>
               </w:rPr>
             </w:pPr>
-            <w:r>
-              <w:rPr>
-                <w:w w:val="115"/>
-                <w:sz w:val="72"/>
-                <w:szCs w:val="72"/>
-              </w:rPr>
-              <w:t>Cadastrar animal</w:t>
-            </w:r>
-          </w:p>
-          <w:p>
-            <w:pPr>
-              <w:pStyle w:val="TableParagraph"/>
-              <w:spacing w:before="28"/>
-              <w:ind w:left="1080"/>
-              <w:rPr>
-                <w:w w:val="115"/>
-                <w:sz w:val="72"/>
-                <w:szCs w:val="72"/>
-              </w:rPr>
-            </w:pPr>
-            <w:bookmarkStart w:id="1" w:name="_GoBack"/>
-            <w:bookmarkEnd w:id="1"/>
             <w:r>
               <w:rPr>
                 <w:w w:val="115"/>
@@ -2303,7 +2301,35 @@
                 <w:sz w:val="72"/>
                 <w:szCs w:val="72"/>
               </w:rPr>
-              <w:t>Encaminhar animal</w:t>
+              <w:t>Devolver</w:t>
+            </w:r>
+            <w:r>
+              <w:rPr>
+                <w:w w:val="115"/>
+                <w:sz w:val="72"/>
+                <w:szCs w:val="72"/>
+              </w:rPr>
+              <w:t xml:space="preserve"> animal</w:t>
+            </w:r>
+          </w:p>
+          <w:p>
+            <w:pPr>
+              <w:pStyle w:val="TableParagraph"/>
+              <w:spacing w:before="28"/>
+              <w:ind w:left="1080"/>
+              <w:rPr>
+                <w:w w:val="115"/>
+                <w:sz w:val="72"/>
+                <w:szCs w:val="72"/>
+              </w:rPr>
+            </w:pPr>
+            <w:r>
+              <w:rPr>
+                <w:w w:val="115"/>
+                <w:sz w:val="72"/>
+                <w:szCs w:val="72"/>
+              </w:rPr>
+              <w:t>Registrar comissão</w:t>
             </w:r>
           </w:p>
           <w:p>
@@ -2653,16 +2679,14 @@
               </w:rPr>
               <w:t xml:space="preserve"> </w:t>
             </w:r>
-            <w:proofErr w:type="spellStart"/>
-            <w:r>
-              <w:rPr>
-                <w:w w:val="115"/>
-                <w:sz w:val="72"/>
-                <w:szCs w:val="72"/>
-              </w:rPr>
-              <w:t>especificos</w:t>
-            </w:r>
-            <w:proofErr w:type="spellEnd"/>
+            <w:r>
+              <w:rPr>
+                <w:w w:val="115"/>
+                <w:sz w:val="72"/>
+                <w:szCs w:val="72"/>
+              </w:rPr>
+              <w:t>específicos</w:t>
+            </w:r>
           </w:p>
           <w:p>
             <w:pPr>
@@ -3706,16 +3730,6 @@
           <w:p>
             <w:pPr>
               <w:pStyle w:val="TableParagraph"/>
-              <w:spacing w:before="22"/>
-              <w:ind w:left="1080" w:right="9134"/>
-              <w:rPr>
-                <w:sz w:val="72"/>
-              </w:rPr>
-            </w:pPr>
-          </w:p>
-          <w:p>
-            <w:pPr>
-              <w:pStyle w:val="TableParagraph"/>
               <w:numPr>
                 <w:ilvl w:val="0"/>
                 <w:numId w:val="10"/>
@@ -3730,13 +3744,7 @@
               <w:rPr>
                 <w:sz w:val="72"/>
               </w:rPr>
-              <w:t>Informar valor do serviço</w:t>
-            </w:r>
-            <w:r>
-              <w:rPr>
-                <w:sz w:val="72"/>
-              </w:rPr>
-              <w:t>:</w:t>
+              <w:t>Agendar:</w:t>
             </w:r>
           </w:p>
           <w:p>
@@ -3752,7 +3760,7 @@
               <w:rPr>
                 <w:sz w:val="72"/>
               </w:rPr>
-              <w:t>Pegar tabela de preços</w:t>
+              <w:t>Pegar agenda</w:t>
             </w:r>
           </w:p>
           <w:p>
@@ -3768,7 +3776,7 @@
               <w:rPr>
                 <w:sz w:val="72"/>
               </w:rPr>
-              <w:t>Consultar preço</w:t>
+              <w:t>Registrar dia do serviço</w:t>
             </w:r>
           </w:p>
           <w:p>
@@ -3784,18 +3792,8 @@
               <w:rPr>
                 <w:sz w:val="72"/>
               </w:rPr>
-              <w:t>Informar preço ao cliente</w:t>
-            </w:r>
-          </w:p>
-          <w:p>
-            <w:pPr>
-              <w:pStyle w:val="TableParagraph"/>
-              <w:spacing w:before="22"/>
-              <w:ind w:right="9134"/>
-              <w:rPr>
-                <w:sz w:val="72"/>
-              </w:rPr>
-            </w:pPr>
+              <w:t>Informar data/horário</w:t>
+            </w:r>
           </w:p>
           <w:p>
             <w:pPr>
@@ -3810,22 +3808,47 @@
           <w:p>
             <w:pPr>
               <w:pStyle w:val="TableParagraph"/>
-              <w:numPr>
-                <w:ilvl w:val="0"/>
-                <w:numId w:val="12"/>
-              </w:numPr>
               <w:spacing w:before="22"/>
-              <w:ind w:left="2347" w:right="9134"/>
-              <w:rPr>
-                <w:sz w:val="72"/>
-              </w:rPr>
-            </w:pPr>
-            <w:r>
-              <w:rPr>
-                <w:sz w:val="72"/>
-              </w:rPr>
-              <w:lastRenderedPageBreak/>
-              <w:t>Verificar dados cadastrais</w:t>
+              <w:ind w:left="1800" w:right="9134" w:firstLine="733"/>
+              <w:rPr>
+                <w:sz w:val="72"/>
+              </w:rPr>
+            </w:pPr>
+          </w:p>
+          <w:p>
+            <w:pPr>
+              <w:pStyle w:val="TableParagraph"/>
+              <w:spacing w:before="22"/>
+              <w:ind w:left="1800" w:right="9134" w:firstLine="733"/>
+              <w:rPr>
+                <w:sz w:val="72"/>
+              </w:rPr>
+            </w:pPr>
+          </w:p>
+          <w:p>
+            <w:pPr>
+              <w:pStyle w:val="TableParagraph"/>
+              <w:spacing w:before="22"/>
+              <w:ind w:left="1080" w:right="9134"/>
+              <w:rPr>
+                <w:sz w:val="72"/>
+              </w:rPr>
+            </w:pPr>
+          </w:p>
+          <w:p>
+            <w:pPr>
+              <w:pStyle w:val="TableParagraph"/>
+              <w:spacing w:before="22"/>
+              <w:ind w:left="1940" w:right="9134"/>
+              <w:rPr>
+                <w:sz w:val="72"/>
+              </w:rPr>
+            </w:pPr>
+            <w:r>
+              <w:rPr>
+                <w:sz w:val="72"/>
+              </w:rPr>
+              <w:t>1.Fazer Orçamento</w:t>
             </w:r>
             <w:r>
               <w:rPr>
@@ -3838,22 +3861,48 @@
             <w:pPr>
               <w:pStyle w:val="TableParagraph"/>
               <w:spacing w:before="22"/>
-              <w:ind w:left="2063" w:right="9134" w:firstLine="567"/>
-              <w:rPr>
-                <w:sz w:val="72"/>
-              </w:rPr>
-            </w:pPr>
-            <w:r>
-              <w:rPr>
-                <w:sz w:val="72"/>
-              </w:rPr>
-              <w:t>Consultar</w:t>
-            </w:r>
-            <w:r>
-              <w:rPr>
-                <w:sz w:val="72"/>
-              </w:rPr>
-              <w:t xml:space="preserve"> cadastro</w:t>
+              <w:ind w:left="1800" w:right="9134" w:firstLine="733"/>
+              <w:rPr>
+                <w:sz w:val="72"/>
+              </w:rPr>
+            </w:pPr>
+            <w:r>
+              <w:rPr>
+                <w:sz w:val="72"/>
+              </w:rPr>
+              <w:t>Pegar tabela de preços</w:t>
+            </w:r>
+          </w:p>
+          <w:p>
+            <w:pPr>
+              <w:pStyle w:val="TableParagraph"/>
+              <w:spacing w:before="22"/>
+              <w:ind w:left="1800" w:right="9134" w:firstLine="733"/>
+              <w:rPr>
+                <w:sz w:val="72"/>
+              </w:rPr>
+            </w:pPr>
+            <w:r>
+              <w:rPr>
+                <w:sz w:val="72"/>
+              </w:rPr>
+              <w:t>Consultar preço</w:t>
+            </w:r>
+          </w:p>
+          <w:p>
+            <w:pPr>
+              <w:pStyle w:val="TableParagraph"/>
+              <w:spacing w:before="22"/>
+              <w:ind w:left="1800" w:right="9134" w:firstLine="733"/>
+              <w:rPr>
+                <w:sz w:val="72"/>
+              </w:rPr>
+            </w:pPr>
+            <w:r>
+              <w:rPr>
+                <w:sz w:val="72"/>
+              </w:rPr>
+              <w:t>Informar preço ao cliente</w:t>
             </w:r>
           </w:p>
           <w:p>
@@ -3945,84 +3994,6 @@
               <w:pStyle w:val="TableParagraph"/>
               <w:numPr>
                 <w:ilvl w:val="0"/>
-                <w:numId w:val="16"/>
-              </w:numPr>
-              <w:spacing w:before="22"/>
-              <w:ind w:right="9134"/>
-              <w:rPr>
-                <w:sz w:val="72"/>
-              </w:rPr>
-            </w:pPr>
-            <w:r>
-              <w:rPr>
-                <w:sz w:val="72"/>
-              </w:rPr>
-              <w:t>Encaminhar animais:</w:t>
-            </w:r>
-          </w:p>
-          <w:p>
-            <w:pPr>
-              <w:pStyle w:val="TableParagraph"/>
-              <w:spacing w:before="22" w:line="276" w:lineRule="auto"/>
-              <w:ind w:left="2533" w:right="9134"/>
-              <w:rPr>
-                <w:sz w:val="72"/>
-              </w:rPr>
-            </w:pPr>
-            <w:r>
-              <w:rPr>
-                <w:sz w:val="72"/>
-              </w:rPr>
-              <w:t xml:space="preserve">Receber animal </w:t>
-            </w:r>
-          </w:p>
-          <w:p>
-            <w:pPr>
-              <w:pStyle w:val="TableParagraph"/>
-              <w:spacing w:before="22" w:line="276" w:lineRule="auto"/>
-              <w:ind w:left="2533" w:right="9134"/>
-              <w:rPr>
-                <w:sz w:val="72"/>
-              </w:rPr>
-            </w:pPr>
-            <w:r>
-              <w:rPr>
-                <w:sz w:val="72"/>
-              </w:rPr>
-              <w:t>Acompanhar animal até o local</w:t>
-            </w:r>
-          </w:p>
-          <w:p>
-            <w:pPr>
-              <w:pStyle w:val="TableParagraph"/>
-              <w:spacing w:before="22" w:line="276" w:lineRule="auto"/>
-              <w:ind w:left="2533" w:right="9134"/>
-              <w:rPr>
-                <w:sz w:val="72"/>
-              </w:rPr>
-            </w:pPr>
-            <w:r>
-              <w:rPr>
-                <w:sz w:val="72"/>
-              </w:rPr>
-              <w:t>Informar procedimento a realizar</w:t>
-            </w:r>
-          </w:p>
-          <w:p>
-            <w:pPr>
-              <w:pStyle w:val="TableParagraph"/>
-              <w:spacing w:before="22" w:line="276" w:lineRule="auto"/>
-              <w:ind w:left="2533" w:right="9134"/>
-              <w:rPr>
-                <w:sz w:val="72"/>
-              </w:rPr>
-            </w:pPr>
-          </w:p>
-          <w:p>
-            <w:pPr>
-              <w:pStyle w:val="TableParagraph"/>
-              <w:numPr>
-                <w:ilvl w:val="0"/>
                 <w:numId w:val="17"/>
               </w:numPr>
               <w:spacing w:before="22"/>
@@ -4161,6 +4132,7 @@
               <w:rPr>
                 <w:sz w:val="72"/>
               </w:rPr>
+              <w:lastRenderedPageBreak/>
               <w:t>Receber o animal no local do banho e tosa</w:t>
             </w:r>
           </w:p>
@@ -4297,7 +4269,6 @@
               <w:rPr>
                 <w:sz w:val="72"/>
               </w:rPr>
-              <w:lastRenderedPageBreak/>
               <w:t>2.Fazer tosa em animal:</w:t>
             </w:r>
           </w:p>
@@ -4388,7 +4359,19 @@
               <w:rPr>
                 <w:sz w:val="72"/>
               </w:rPr>
-              <w:t>2.Encaminhar Animal:</w:t>
+              <w:t>2.</w:t>
+            </w:r>
+            <w:r>
+              <w:rPr>
+                <w:sz w:val="72"/>
+              </w:rPr>
+              <w:t>Devolver</w:t>
+            </w:r>
+            <w:r>
+              <w:rPr>
+                <w:sz w:val="72"/>
+              </w:rPr>
+              <w:t xml:space="preserve"> Animal:</w:t>
             </w:r>
           </w:p>
           <w:p>
@@ -4410,12 +4393,58 @@
           <w:p>
             <w:pPr>
               <w:pStyle w:val="TableParagraph"/>
-              <w:spacing w:before="22"/>
-              <w:ind w:right="9134"/>
-              <w:rPr>
-                <w:sz w:val="72"/>
-              </w:rPr>
-            </w:pPr>
+              <w:spacing w:before="22" w:line="276" w:lineRule="auto"/>
+              <w:ind w:left="2520" w:right="9134"/>
+              <w:rPr>
+                <w:sz w:val="72"/>
+              </w:rPr>
+            </w:pPr>
+          </w:p>
+          <w:p>
+            <w:pPr>
+              <w:pStyle w:val="TableParagraph"/>
+              <w:spacing w:before="22" w:line="276" w:lineRule="auto"/>
+              <w:ind w:left="1800" w:right="9134"/>
+              <w:rPr>
+                <w:sz w:val="72"/>
+              </w:rPr>
+            </w:pPr>
+            <w:r>
+              <w:rPr>
+                <w:sz w:val="72"/>
+              </w:rPr>
+              <w:t>2.</w:t>
+            </w:r>
+            <w:r>
+              <w:rPr>
+                <w:sz w:val="72"/>
+              </w:rPr>
+              <w:t>Registrar Comissão</w:t>
+            </w:r>
+            <w:r>
+              <w:rPr>
+                <w:sz w:val="72"/>
+              </w:rPr>
+              <w:t>:</w:t>
+            </w:r>
+          </w:p>
+          <w:p>
+            <w:pPr>
+              <w:pStyle w:val="TableParagraph"/>
+              <w:spacing w:before="22" w:line="276" w:lineRule="auto"/>
+              <w:ind w:left="2520" w:right="9134"/>
+              <w:rPr>
+                <w:sz w:val="72"/>
+              </w:rPr>
+            </w:pPr>
+            <w:r>
+              <w:rPr>
+                <w:sz w:val="72"/>
+              </w:rPr>
+              <w:t>Registrar comissão do funcionário após o procedimento</w:t>
+            </w:r>
+            <w:bookmarkStart w:id="1" w:name="_GoBack"/>
+            <w:bookmarkEnd w:id="1"/>
           </w:p>
           <w:p>
             <w:pPr>
@@ -4558,55 +4587,6 @@
             <w:pPr>
               <w:pStyle w:val="TableParagraph"/>
               <w:spacing w:before="28"/>
-              <w:ind w:left="2817"/>
-              <w:rPr>
-                <w:w w:val="115"/>
-                <w:sz w:val="72"/>
-                <w:szCs w:val="72"/>
-              </w:rPr>
-            </w:pPr>
-          </w:p>
-          <w:p>
-            <w:pPr>
-              <w:pStyle w:val="TableParagraph"/>
-              <w:spacing w:before="28"/>
-              <w:ind w:left="2817"/>
-              <w:rPr>
-                <w:w w:val="115"/>
-                <w:sz w:val="72"/>
-                <w:szCs w:val="72"/>
-              </w:rPr>
-            </w:pPr>
-          </w:p>
-          <w:p>
-            <w:pPr>
-              <w:pStyle w:val="TableParagraph"/>
-              <w:spacing w:before="28"/>
-              <w:ind w:left="2817"/>
-              <w:rPr>
-                <w:w w:val="115"/>
-                <w:sz w:val="72"/>
-                <w:szCs w:val="72"/>
-              </w:rPr>
-            </w:pPr>
-          </w:p>
-          <w:p>
-            <w:pPr>
-              <w:pStyle w:val="TableParagraph"/>
-              <w:spacing w:before="28"/>
-              <w:ind w:left="2817"/>
-              <w:rPr>
-                <w:w w:val="115"/>
-                <w:sz w:val="72"/>
-                <w:szCs w:val="72"/>
-              </w:rPr>
-            </w:pPr>
-          </w:p>
-          <w:p>
-            <w:pPr>
-              <w:pStyle w:val="TableParagraph"/>
-              <w:spacing w:before="28"/>
-              <w:ind w:left="2817"/>
               <w:rPr>
                 <w:w w:val="115"/>
                 <w:sz w:val="72"/>
@@ -4638,6 +4618,7 @@
                 <w:sz w:val="72"/>
                 <w:szCs w:val="72"/>
               </w:rPr>
+              <w:lastRenderedPageBreak/>
               <w:t>Alimentar Animal:</w:t>
             </w:r>
           </w:p>
@@ -4838,7 +4819,6 @@
                 <w:sz w:val="72"/>
                 <w:szCs w:val="72"/>
               </w:rPr>
-              <w:lastRenderedPageBreak/>
               <w:t xml:space="preserve">Consultar medicamentos </w:t>
             </w:r>
           </w:p>
@@ -4937,66 +4917,6 @@
           <w:p>
             <w:pPr>
               <w:pStyle w:val="TableParagraph"/>
-              <w:spacing w:before="28"/>
-              <w:ind w:left="1800"/>
-              <w:rPr>
-                <w:w w:val="115"/>
-                <w:sz w:val="72"/>
-                <w:szCs w:val="72"/>
-              </w:rPr>
-            </w:pPr>
-            <w:r>
-              <w:rPr>
-                <w:w w:val="115"/>
-                <w:sz w:val="72"/>
-                <w:szCs w:val="72"/>
-              </w:rPr>
-              <w:t>3.Encaminhar para banho/tosa:</w:t>
-            </w:r>
-          </w:p>
-          <w:p>
-            <w:pPr>
-              <w:pStyle w:val="TableParagraph"/>
-              <w:spacing w:before="28"/>
-              <w:ind w:left="2817"/>
-              <w:rPr>
-                <w:w w:val="115"/>
-                <w:sz w:val="72"/>
-                <w:szCs w:val="72"/>
-              </w:rPr>
-            </w:pPr>
-            <w:r>
-              <w:rPr>
-                <w:w w:val="115"/>
-                <w:sz w:val="72"/>
-                <w:szCs w:val="72"/>
-              </w:rPr>
-              <w:t>Retirar animal da estadia</w:t>
-            </w:r>
-          </w:p>
-          <w:p>
-            <w:pPr>
-              <w:pStyle w:val="TableParagraph"/>
-              <w:spacing w:before="28"/>
-              <w:ind w:left="2817"/>
-              <w:rPr>
-                <w:w w:val="115"/>
-                <w:sz w:val="72"/>
-                <w:szCs w:val="72"/>
-              </w:rPr>
-            </w:pPr>
-            <w:r>
-              <w:rPr>
-                <w:w w:val="115"/>
-                <w:sz w:val="72"/>
-                <w:szCs w:val="72"/>
-              </w:rPr>
-              <w:t xml:space="preserve">Encaminhar animal para banho/tosa </w:t>
-            </w:r>
-          </w:p>
-          <w:p>
-            <w:pPr>
-              <w:pStyle w:val="TableParagraph"/>
               <w:tabs>
                 <w:tab w:val="left" w:pos="1496"/>
                 <w:tab w:val="left" w:pos="1921"/>
@@ -5014,6 +4934,117 @@
           <w:p>
             <w:pPr>
               <w:pStyle w:val="TableParagraph"/>
+              <w:tabs>
+                <w:tab w:val="left" w:pos="1496"/>
+                <w:tab w:val="left" w:pos="1921"/>
+                <w:tab w:val="left" w:pos="2488"/>
+              </w:tabs>
+              <w:spacing w:before="28"/>
+              <w:ind w:left="1080" w:firstLine="1550"/>
+              <w:rPr>
+                <w:w w:val="115"/>
+                <w:sz w:val="72"/>
+                <w:szCs w:val="72"/>
+              </w:rPr>
+            </w:pPr>
+          </w:p>
+          <w:p>
+            <w:pPr>
+              <w:pStyle w:val="TableParagraph"/>
+              <w:tabs>
+                <w:tab w:val="left" w:pos="1496"/>
+                <w:tab w:val="left" w:pos="1921"/>
+                <w:tab w:val="left" w:pos="2488"/>
+              </w:tabs>
+              <w:spacing w:before="28"/>
+              <w:ind w:left="1080" w:firstLine="1550"/>
+              <w:rPr>
+                <w:w w:val="115"/>
+                <w:sz w:val="72"/>
+                <w:szCs w:val="72"/>
+              </w:rPr>
+            </w:pPr>
+          </w:p>
+          <w:p>
+            <w:pPr>
+              <w:pStyle w:val="TableParagraph"/>
+              <w:spacing w:before="28"/>
+              <w:ind w:left="1800"/>
+              <w:rPr>
+                <w:w w:val="115"/>
+                <w:sz w:val="72"/>
+                <w:szCs w:val="72"/>
+              </w:rPr>
+            </w:pPr>
+            <w:r>
+              <w:rPr>
+                <w:w w:val="115"/>
+                <w:sz w:val="72"/>
+                <w:szCs w:val="72"/>
+              </w:rPr>
+              <w:t>3.Encaminhar para banho/tosa:</w:t>
+            </w:r>
+          </w:p>
+          <w:p>
+            <w:pPr>
+              <w:pStyle w:val="TableParagraph"/>
+              <w:spacing w:before="28"/>
+              <w:ind w:left="2817"/>
+              <w:rPr>
+                <w:w w:val="115"/>
+                <w:sz w:val="72"/>
+                <w:szCs w:val="72"/>
+              </w:rPr>
+            </w:pPr>
+            <w:r>
+              <w:rPr>
+                <w:w w:val="115"/>
+                <w:sz w:val="72"/>
+                <w:szCs w:val="72"/>
+              </w:rPr>
+              <w:t>Retirar animal da estadia</w:t>
+            </w:r>
+          </w:p>
+          <w:p>
+            <w:pPr>
+              <w:pStyle w:val="TableParagraph"/>
+              <w:spacing w:before="28"/>
+              <w:ind w:left="2817"/>
+              <w:rPr>
+                <w:w w:val="115"/>
+                <w:sz w:val="72"/>
+                <w:szCs w:val="72"/>
+              </w:rPr>
+            </w:pPr>
+            <w:r>
+              <w:rPr>
+                <w:w w:val="115"/>
+                <w:sz w:val="72"/>
+                <w:szCs w:val="72"/>
+              </w:rPr>
+              <w:t xml:space="preserve">Encaminhar animal para banho/tosa </w:t>
+            </w:r>
+          </w:p>
+          <w:p>
+            <w:pPr>
+              <w:pStyle w:val="TableParagraph"/>
+              <w:tabs>
+                <w:tab w:val="left" w:pos="1496"/>
+                <w:tab w:val="left" w:pos="1921"/>
+                <w:tab w:val="left" w:pos="2488"/>
+              </w:tabs>
+              <w:spacing w:before="28"/>
+              <w:ind w:left="1080" w:firstLine="1550"/>
+              <w:rPr>
+                <w:w w:val="115"/>
+                <w:sz w:val="72"/>
+                <w:szCs w:val="72"/>
+              </w:rPr>
+            </w:pPr>
+          </w:p>
+          <w:p>
+            <w:pPr>
+              <w:pStyle w:val="TableParagraph"/>
               <w:spacing w:before="28"/>
               <w:ind w:left="1800"/>
               <w:rPr>
@@ -5515,7 +5546,6 @@
                 <w:sz w:val="72"/>
                 <w:szCs w:val="72"/>
               </w:rPr>
-              <w:lastRenderedPageBreak/>
               <w:t>Pesar animal</w:t>
             </w:r>
           </w:p>
@@ -6846,7 +6876,6 @@
                 <w:sz w:val="72"/>
                 <w:szCs w:val="72"/>
               </w:rPr>
-              <w:lastRenderedPageBreak/>
               <w:t>Abrir a ficha do animal</w:t>
             </w:r>
           </w:p>
@@ -7425,7 +7454,6 @@
                 <w:sz w:val="72"/>
                 <w:szCs w:val="72"/>
               </w:rPr>
-              <w:lastRenderedPageBreak/>
               <w:t>Registrar internação</w:t>
             </w:r>
           </w:p>
@@ -7994,7 +8022,6 @@
                 <w:sz w:val="72"/>
                 <w:szCs w:val="72"/>
               </w:rPr>
-              <w:lastRenderedPageBreak/>
               <w:t>9.Transportar animal:</w:t>
             </w:r>
           </w:p>
@@ -10653,7 +10680,7 @@
 </file>
 
 <file path=customXml/itemProps1.xml><?xml version="1.0" encoding="utf-8"?>
-<ds:datastoreItem xmlns:ds="http://schemas.openxmlformats.org/officeDocument/2006/customXml" ds:itemID="{B48FE2CF-DDA2-405F-8399-0AB3E365805A}">
+<ds:datastoreItem xmlns:ds="http://schemas.openxmlformats.org/officeDocument/2006/customXml" ds:itemID="{6D4CBFF3-318A-44E4-960E-D0F95B10B2FA}">
   <ds:schemaRefs>
     <ds:schemaRef ds:uri="http://schemas.openxmlformats.org/officeDocument/2006/bibliography"/>
   </ds:schemaRefs>
